--- a/Computer info -July 1 Tests.docx
+++ b/Computer info -July 1 Tests.docx
@@ -11,12 +11,21 @@
         </w:numPr>
         <w:ind w:left="360"/>
       </w:pPr>
-      <w:r>
-        <w:rPr>
-          <w:b/>
-          <w:bCs/>
-        </w:rPr>
-        <w:t>Bios version: BIOS Version/Date</w:t>
+      <w:proofErr w:type="gramStart"/>
+      <w:r>
+        <w:rPr>
+          <w:b/>
+          <w:bCs/>
+        </w:rPr>
+        <w:t>Bios</w:t>
+      </w:r>
+      <w:proofErr w:type="gramEnd"/>
+      <w:r>
+        <w:rPr>
+          <w:b/>
+          <w:bCs/>
+        </w:rPr>
+        <w:t xml:space="preserve"> version: BIOS Version/Date</w:t>
       </w:r>
       <w:r>
         <w:rPr>
@@ -69,8 +78,13 @@
         <w:t>AMD Radeon Driver:</w:t>
       </w:r>
       <w:r>
-        <w:t xml:space="preserve"> 23.5.2 Released 5/23/2023</w:t>
-      </w:r>
+        <w:t xml:space="preserve"> 23.5.2 Released </w:t>
+      </w:r>
+      <w:proofErr w:type="gramStart"/>
+      <w:r>
+        <w:t>5/23/2023</w:t>
+      </w:r>
+      <w:proofErr w:type="gramEnd"/>
     </w:p>
     <w:p>
       <w:pPr>
@@ -89,7 +103,15 @@
         <w:t>RAM settings:</w:t>
       </w:r>
       <w:r>
-        <w:t xml:space="preserve"> 32 GBs at 6000 MT/s using XMP </w:t>
+        <w:t xml:space="preserve"> 32 GBs at 6000 MT/s using </w:t>
+      </w:r>
+      <w:proofErr w:type="gramStart"/>
+      <w:r>
+        <w:t>XMP</w:t>
+      </w:r>
+      <w:proofErr w:type="gramEnd"/>
+      <w:r>
+        <w:t xml:space="preserve"> </w:t>
       </w:r>
     </w:p>
     <w:p>
@@ -127,8 +149,31 @@
       <w:r>
         <w:t xml:space="preserve">a </w:t>
       </w:r>
-      <w:r>
-        <w:t>2 monitor setup where spotify/twitch was open on the second monitor to simulate real world use of how I would actually game/use my computer</w:t>
+      <w:proofErr w:type="gramStart"/>
+      <w:r>
+        <w:t>2 monitor</w:t>
+      </w:r>
+      <w:proofErr w:type="gramEnd"/>
+      <w:r>
+        <w:t xml:space="preserve"> setup</w:t>
+      </w:r>
+      <w:r>
+        <w:t xml:space="preserve"> (main monitor 1440p resolution, secondary monitor 1080p)</w:t>
+      </w:r>
+      <w:r>
+        <w:t xml:space="preserve"> where </w:t>
+      </w:r>
+      <w:r>
+        <w:t>Spotify</w:t>
+      </w:r>
+      <w:r>
+        <w:t>/</w:t>
+      </w:r>
+      <w:r>
+        <w:t>T</w:t>
+      </w:r>
+      <w:r>
+        <w:t>witch was open on the second monitor to simulate real world use of how I would actually game/use my computer</w:t>
       </w:r>
       <w:r>
         <w:t>.</w:t>
@@ -161,9 +206,9 @@
           <w:noProof/>
         </w:rPr>
         <w:drawing>
-          <wp:inline distT="0" distB="0" distL="0" distR="0" wp14:anchorId="2478EA70" wp14:editId="541F0FBE">
-            <wp:extent cx="3283527" cy="1877254"/>
-            <wp:effectExtent l="0" t="0" r="0" b="8890"/>
+          <wp:inline distT="0" distB="0" distL="0" distR="0" wp14:anchorId="2478EA70" wp14:editId="7C808012">
+            <wp:extent cx="3222171" cy="1842176"/>
+            <wp:effectExtent l="0" t="0" r="0" b="5715"/>
             <wp:docPr id="1946941818" name="Picture 4"/>
             <wp:cNvGraphicFramePr>
               <a:graphicFrameLocks xmlns:a="http://schemas.openxmlformats.org/drawingml/2006/main" noChangeAspect="1"/>
@@ -193,7 +238,7 @@
                   <pic:spPr bwMode="auto">
                     <a:xfrm>
                       <a:off x="0" y="0"/>
-                      <a:ext cx="3304164" cy="1889052"/>
+                      <a:ext cx="3246124" cy="1855871"/>
                     </a:xfrm>
                     <a:prstGeom prst="rect">
                       <a:avLst/>
@@ -238,9 +283,9 @@
           <w:noProof/>
         </w:rPr>
         <w:drawing>
-          <wp:inline distT="0" distB="0" distL="0" distR="0" wp14:anchorId="53753495" wp14:editId="47B87420">
-            <wp:extent cx="3325091" cy="1691532"/>
-            <wp:effectExtent l="0" t="0" r="0" b="4445"/>
+          <wp:inline distT="0" distB="0" distL="0" distR="0" wp14:anchorId="53753495" wp14:editId="69A510C0">
+            <wp:extent cx="3260271" cy="1658556"/>
+            <wp:effectExtent l="0" t="0" r="0" b="0"/>
             <wp:docPr id="1276495337" name="Picture 3"/>
             <wp:cNvGraphicFramePr>
               <a:graphicFrameLocks xmlns:a="http://schemas.openxmlformats.org/drawingml/2006/main" noChangeAspect="1"/>
@@ -270,7 +315,7 @@
                   <pic:spPr bwMode="auto">
                     <a:xfrm>
                       <a:off x="0" y="0"/>
-                      <a:ext cx="3334229" cy="1696180"/>
+                      <a:ext cx="3273568" cy="1665320"/>
                     </a:xfrm>
                     <a:prstGeom prst="rect">
                       <a:avLst/>
@@ -301,52 +346,20 @@
       </w:pPr>
       <w:r>
         <w:rPr>
-          <w:b/>
-          <w:bCs/>
-        </w:rPr>
-        <w:t>GPU settings (</w:t>
-      </w:r>
-      <w:r>
-        <w:rPr>
-          <w:b/>
-          <w:bCs/>
-        </w:rPr>
-        <w:t>S</w:t>
-      </w:r>
-      <w:r>
-        <w:rPr>
-          <w:b/>
-          <w:bCs/>
-        </w:rPr>
-        <w:t>et custom fan curve</w:t>
-      </w:r>
-      <w:r>
-        <w:rPr>
-          <w:b/>
-          <w:bCs/>
-        </w:rPr>
-        <w:t xml:space="preserve"> and increased maxed out power limit</w:t>
-      </w:r>
-      <w:r>
-        <w:rPr>
-          <w:b/>
-          <w:bCs/>
-        </w:rPr>
-        <w:t xml:space="preserve">) </w:t>
-      </w:r>
-    </w:p>
-    <w:p>
-      <w:pPr>
-        <w:ind w:left="360"/>
-      </w:pPr>
-      <w:r>
-        <w:rPr>
           <w:noProof/>
         </w:rPr>
         <w:drawing>
-          <wp:inline distT="0" distB="0" distL="0" distR="0" wp14:anchorId="16004883" wp14:editId="4CFDAC64">
-            <wp:extent cx="2237145" cy="2152650"/>
-            <wp:effectExtent l="0" t="0" r="0" b="0"/>
+          <wp:anchor distT="0" distB="0" distL="114300" distR="114300" simplePos="0" relativeHeight="251658240" behindDoc="0" locked="0" layoutInCell="1" allowOverlap="1" wp14:anchorId="16004883" wp14:editId="7A99642D">
+            <wp:simplePos x="0" y="0"/>
+            <wp:positionH relativeFrom="column">
+              <wp:posOffset>228599</wp:posOffset>
+            </wp:positionH>
+            <wp:positionV relativeFrom="paragraph">
+              <wp:posOffset>215900</wp:posOffset>
+            </wp:positionV>
+            <wp:extent cx="2700351" cy="2171700"/>
+            <wp:effectExtent l="0" t="0" r="5080" b="0"/>
+            <wp:wrapSquare wrapText="bothSides"/>
             <wp:docPr id="1461436374" name="Picture 5"/>
             <wp:cNvGraphicFramePr>
               <a:graphicFrameLocks xmlns:a="http://schemas.openxmlformats.org/drawingml/2006/main" noChangeAspect="1"/>
@@ -376,7 +389,7 @@
                   <pic:spPr bwMode="auto">
                     <a:xfrm>
                       <a:off x="0" y="0"/>
-                      <a:ext cx="2237145" cy="2152650"/>
+                      <a:ext cx="2703835" cy="2174502"/>
                     </a:xfrm>
                     <a:prstGeom prst="rect">
                       <a:avLst/>
@@ -389,9 +402,55 @@
                 </pic:pic>
               </a:graphicData>
             </a:graphic>
-          </wp:inline>
+            <wp14:sizeRelH relativeFrom="margin">
+              <wp14:pctWidth>0</wp14:pctWidth>
+            </wp14:sizeRelH>
+            <wp14:sizeRelV relativeFrom="margin">
+              <wp14:pctHeight>0</wp14:pctHeight>
+            </wp14:sizeRelV>
+          </wp:anchor>
         </w:drawing>
       </w:r>
+      <w:r>
+        <w:rPr>
+          <w:b/>
+          <w:bCs/>
+        </w:rPr>
+        <w:t>GPU settings (</w:t>
+      </w:r>
+      <w:r>
+        <w:rPr>
+          <w:b/>
+          <w:bCs/>
+        </w:rPr>
+        <w:t>S</w:t>
+      </w:r>
+      <w:r>
+        <w:rPr>
+          <w:b/>
+          <w:bCs/>
+        </w:rPr>
+        <w:t>et custom fan curve</w:t>
+      </w:r>
+      <w:r>
+        <w:rPr>
+          <w:b/>
+          <w:bCs/>
+        </w:rPr>
+        <w:t xml:space="preserve"> and increased maxed out power limit</w:t>
+      </w:r>
+      <w:r>
+        <w:rPr>
+          <w:b/>
+          <w:bCs/>
+        </w:rPr>
+        <w:t xml:space="preserve">) </w:t>
+      </w:r>
+    </w:p>
+    <w:p>
+      <w:pPr>
+        <w:ind w:left="360"/>
+      </w:pPr>
     </w:p>
     <w:sectPr>
       <w:pgSz w:w="12240" w:h="15840"/>
